--- a/files/chapter_one.docx
+++ b/files/chapter_one.docx
@@ -3735,1514 +3735,6 @@
           <w:rtl w:val="0"/>
         </w:rPr>
         <w:t xml:space="preserve">with the animals pursuing them in triumph.</w:t>
-      </w:r>
-    </w:p>
-    <w:p>
-      <w:pPr>
-        <w:rPr/>
-      </w:pPr>
-      <w:r>
-        <w:rPr>
-          <w:rtl w:val="0"/>
-        </w:rPr>
-      </w:r>
-    </w:p>
-    <w:p>
-      <w:pPr>
-        <w:rPr/>
-      </w:pPr>
-      <w:r>
-        <w:rPr>
-          <w:rtl w:val="0"/>
-        </w:rPr>
-        <w:t xml:space="preserve">Mrs. Jones looked out of the bedroom window, saw what was happening,</w:t>
-      </w:r>
-    </w:p>
-    <w:p>
-      <w:pPr>
-        <w:rPr/>
-      </w:pPr>
-      <w:r>
-        <w:rPr>
-          <w:rtl w:val="0"/>
-        </w:rPr>
-        <w:t xml:space="preserve">hurriedly flung a few possessions into a carpet bag, and slipped out of</w:t>
-      </w:r>
-    </w:p>
-    <w:p>
-      <w:pPr>
-        <w:rPr/>
-      </w:pPr>
-      <w:r>
-        <w:rPr>
-          <w:rtl w:val="0"/>
-        </w:rPr>
-        <w:t xml:space="preserve">the farm by another way. Moses sprang off his perch and flapped after her,</w:t>
-      </w:r>
-    </w:p>
-    <w:p>
-      <w:pPr>
-        <w:rPr/>
-      </w:pPr>
-      <w:r>
-        <w:rPr>
-          <w:rtl w:val="0"/>
-        </w:rPr>
-        <w:t xml:space="preserve">croaking loudly. Meanwhile the animals had chased Jones and his men out on</w:t>
-      </w:r>
-    </w:p>
-    <w:p>
-      <w:pPr>
-        <w:rPr/>
-      </w:pPr>
-      <w:r>
-        <w:rPr>
-          <w:rtl w:val="0"/>
-        </w:rPr>
-        <w:t xml:space="preserve">to the road and slammed the five-barred gate behind them. And so, almost</w:t>
-      </w:r>
-    </w:p>
-    <w:p>
-      <w:pPr>
-        <w:rPr/>
-      </w:pPr>
-      <w:r>
-        <w:rPr>
-          <w:rtl w:val="0"/>
-        </w:rPr>
-        <w:t xml:space="preserve">before they knew what was happening, the Rebellion had been successfully</w:t>
-      </w:r>
-    </w:p>
-    <w:p>
-      <w:pPr>
-        <w:rPr/>
-      </w:pPr>
-      <w:r>
-        <w:rPr>
-          <w:rtl w:val="0"/>
-        </w:rPr>
-        <w:t xml:space="preserve">carried through: Jones was expelled, and the Manor Farm was theirs.</w:t>
-      </w:r>
-    </w:p>
-    <w:p>
-      <w:pPr>
-        <w:rPr/>
-      </w:pPr>
-      <w:r>
-        <w:rPr>
-          <w:rtl w:val="0"/>
-        </w:rPr>
-      </w:r>
-    </w:p>
-    <w:p>
-      <w:pPr>
-        <w:rPr/>
-      </w:pPr>
-      <w:r>
-        <w:rPr>
-          <w:rtl w:val="0"/>
-        </w:rPr>
-        <w:t xml:space="preserve">For the first few minutes the animals could hardly believe in their good</w:t>
-      </w:r>
-    </w:p>
-    <w:p>
-      <w:pPr>
-        <w:rPr/>
-      </w:pPr>
-      <w:r>
-        <w:rPr>
-          <w:rtl w:val="0"/>
-        </w:rPr>
-        <w:t xml:space="preserve">fortune. Their first act was to gallop in a body right round the</w:t>
-      </w:r>
-    </w:p>
-    <w:p>
-      <w:pPr>
-        <w:rPr/>
-      </w:pPr>
-      <w:r>
-        <w:rPr>
-          <w:rtl w:val="0"/>
-        </w:rPr>
-        <w:t xml:space="preserve">boundaries of the farm, as though to make quite sure that no human being</w:t>
-      </w:r>
-    </w:p>
-    <w:p>
-      <w:pPr>
-        <w:rPr/>
-      </w:pPr>
-      <w:r>
-        <w:rPr>
-          <w:rtl w:val="0"/>
-        </w:rPr>
-        <w:t xml:space="preserve">was hiding anywhere upon it; then they raced back to the farm buildings to</w:t>
-      </w:r>
-    </w:p>
-    <w:p>
-      <w:pPr>
-        <w:rPr/>
-      </w:pPr>
-      <w:r>
-        <w:rPr>
-          <w:rtl w:val="0"/>
-        </w:rPr>
-        <w:t xml:space="preserve">wipe out the last traces of Jones's hated reign. The harness-room at the</w:t>
-      </w:r>
-    </w:p>
-    <w:p>
-      <w:pPr>
-        <w:rPr/>
-      </w:pPr>
-      <w:r>
-        <w:rPr>
-          <w:rtl w:val="0"/>
-        </w:rPr>
-        <w:t xml:space="preserve">end of the stables was broken open; the bits, the nose-rings, the</w:t>
-      </w:r>
-    </w:p>
-    <w:p>
-      <w:pPr>
-        <w:rPr/>
-      </w:pPr>
-      <w:r>
-        <w:rPr>
-          <w:rtl w:val="0"/>
-        </w:rPr>
-        <w:t xml:space="preserve">dog-chains, the cruel knives with which Mr. Jones had been used to</w:t>
-      </w:r>
-    </w:p>
-    <w:p>
-      <w:pPr>
-        <w:rPr/>
-      </w:pPr>
-      <w:r>
-        <w:rPr>
-          <w:rtl w:val="0"/>
-        </w:rPr>
-        <w:t xml:space="preserve">castrate the pigs and lambs, were all flung down the well. The reins, the</w:t>
-      </w:r>
-    </w:p>
-    <w:p>
-      <w:pPr>
-        <w:rPr/>
-      </w:pPr>
-      <w:r>
-        <w:rPr>
-          <w:rtl w:val="0"/>
-        </w:rPr>
-        <w:t xml:space="preserve">halters, the blinkers, the degrading nosebags, were thrown on to the</w:t>
-      </w:r>
-    </w:p>
-    <w:p>
-      <w:pPr>
-        <w:rPr/>
-      </w:pPr>
-      <w:r>
-        <w:rPr>
-          <w:rtl w:val="0"/>
-        </w:rPr>
-        <w:t xml:space="preserve">rubbish fire which was burning in the yard. So were the whips. All the</w:t>
-      </w:r>
-    </w:p>
-    <w:p>
-      <w:pPr>
-        <w:rPr/>
-      </w:pPr>
-      <w:r>
-        <w:rPr>
-          <w:rtl w:val="0"/>
-        </w:rPr>
-        <w:t xml:space="preserve">animals capered with joy when they saw the whips going up in flames.</w:t>
-      </w:r>
-    </w:p>
-    <w:p>
-      <w:pPr>
-        <w:rPr/>
-      </w:pPr>
-      <w:r>
-        <w:rPr>
-          <w:rtl w:val="0"/>
-        </w:rPr>
-        <w:t xml:space="preserve">Snowball also threw on to the fire the ribbons with which the horses'</w:t>
-      </w:r>
-    </w:p>
-    <w:p>
-      <w:pPr>
-        <w:rPr/>
-      </w:pPr>
-      <w:r>
-        <w:rPr>
-          <w:rtl w:val="0"/>
-        </w:rPr>
-        <w:t xml:space="preserve">manes and tails had usually been decorated on market days.</w:t>
-      </w:r>
-    </w:p>
-    <w:p>
-      <w:pPr>
-        <w:rPr/>
-      </w:pPr>
-      <w:r>
-        <w:rPr>
-          <w:rtl w:val="0"/>
-        </w:rPr>
-      </w:r>
-    </w:p>
-    <w:p>
-      <w:pPr>
-        <w:rPr/>
-      </w:pPr>
-      <w:r>
-        <w:rPr>
-          <w:rtl w:val="0"/>
-        </w:rPr>
-        <w:t xml:space="preserve">"Ribbons," he said, "should be considered as clothes, which are the mark</w:t>
-      </w:r>
-    </w:p>
-    <w:p>
-      <w:pPr>
-        <w:rPr/>
-      </w:pPr>
-      <w:r>
-        <w:rPr>
-          <w:rtl w:val="0"/>
-        </w:rPr>
-        <w:t xml:space="preserve">of a human being. All animals should go naked."</w:t>
-      </w:r>
-    </w:p>
-    <w:p>
-      <w:pPr>
-        <w:rPr/>
-      </w:pPr>
-      <w:r>
-        <w:rPr>
-          <w:rtl w:val="0"/>
-        </w:rPr>
-      </w:r>
-    </w:p>
-    <w:p>
-      <w:pPr>
-        <w:rPr/>
-      </w:pPr>
-      <w:r>
-        <w:rPr>
-          <w:rtl w:val="0"/>
-        </w:rPr>
-        <w:t xml:space="preserve">When Boxer heard this he fetched the small straw hat which he wore in</w:t>
-      </w:r>
-    </w:p>
-    <w:p>
-      <w:pPr>
-        <w:rPr/>
-      </w:pPr>
-      <w:r>
-        <w:rPr>
-          <w:rtl w:val="0"/>
-        </w:rPr>
-        <w:t xml:space="preserve">summer to keep the flies out of his ears, and flung it on to the fire with</w:t>
-      </w:r>
-    </w:p>
-    <w:p>
-      <w:pPr>
-        <w:rPr/>
-      </w:pPr>
-      <w:r>
-        <w:rPr>
-          <w:rtl w:val="0"/>
-        </w:rPr>
-        <w:t xml:space="preserve">the rest.</w:t>
-      </w:r>
-    </w:p>
-    <w:p>
-      <w:pPr>
-        <w:rPr/>
-      </w:pPr>
-      <w:r>
-        <w:rPr>
-          <w:rtl w:val="0"/>
-        </w:rPr>
-      </w:r>
-    </w:p>
-    <w:p>
-      <w:pPr>
-        <w:rPr/>
-      </w:pPr>
-      <w:r>
-        <w:rPr>
-          <w:rtl w:val="0"/>
-        </w:rPr>
-        <w:t xml:space="preserve">In a very little while the animals had destroyed everything that reminded</w:t>
-      </w:r>
-    </w:p>
-    <w:p>
-      <w:pPr>
-        <w:rPr/>
-      </w:pPr>
-      <w:r>
-        <w:rPr>
-          <w:rtl w:val="0"/>
-        </w:rPr>
-        <w:t xml:space="preserve">them of Mr. Jones. Napoleon then led them back to the store-shed and</w:t>
-      </w:r>
-    </w:p>
-    <w:p>
-      <w:pPr>
-        <w:rPr/>
-      </w:pPr>
-      <w:r>
-        <w:rPr>
-          <w:rtl w:val="0"/>
-        </w:rPr>
-        <w:t xml:space="preserve">served out a double ration of corn to everybody, with two biscuits for</w:t>
-      </w:r>
-    </w:p>
-    <w:p>
-      <w:pPr>
-        <w:rPr/>
-      </w:pPr>
-      <w:r>
-        <w:rPr>
-          <w:rtl w:val="0"/>
-        </w:rPr>
-        <w:t xml:space="preserve">each dog. Then they sang 'Beasts of England' from end to end seven times</w:t>
-      </w:r>
-    </w:p>
-    <w:p>
-      <w:pPr>
-        <w:rPr/>
-      </w:pPr>
-      <w:r>
-        <w:rPr>
-          <w:rtl w:val="0"/>
-        </w:rPr>
-        <w:t xml:space="preserve">running, and after that they settled down for the night and slept as they</w:t>
-      </w:r>
-    </w:p>
-    <w:p>
-      <w:pPr>
-        <w:rPr/>
-      </w:pPr>
-      <w:r>
-        <w:rPr>
-          <w:rtl w:val="0"/>
-        </w:rPr>
-        <w:t xml:space="preserve">had never slept before.</w:t>
-      </w:r>
-    </w:p>
-    <w:p>
-      <w:pPr>
-        <w:rPr/>
-      </w:pPr>
-      <w:r>
-        <w:rPr>
-          <w:rtl w:val="0"/>
-        </w:rPr>
-      </w:r>
-    </w:p>
-    <w:p>
-      <w:pPr>
-        <w:rPr/>
-      </w:pPr>
-      <w:r>
-        <w:rPr>
-          <w:rtl w:val="0"/>
-        </w:rPr>
-        <w:t xml:space="preserve">But they woke at dawn as usual, and suddenly remembering the glorious</w:t>
-      </w:r>
-    </w:p>
-    <w:p>
-      <w:pPr>
-        <w:rPr/>
-      </w:pPr>
-      <w:r>
-        <w:rPr>
-          <w:rtl w:val="0"/>
-        </w:rPr>
-        <w:t xml:space="preserve">thing that had happened, they all raced out into the pasture together. A</w:t>
-      </w:r>
-    </w:p>
-    <w:p>
-      <w:pPr>
-        <w:rPr/>
-      </w:pPr>
-      <w:r>
-        <w:rPr>
-          <w:rtl w:val="0"/>
-        </w:rPr>
-        <w:t xml:space="preserve">little way down the pasture there was a knoll that commanded a view of</w:t>
-      </w:r>
-    </w:p>
-    <w:p>
-      <w:pPr>
-        <w:rPr/>
-      </w:pPr>
-      <w:r>
-        <w:rPr>
-          <w:rtl w:val="0"/>
-        </w:rPr>
-        <w:t xml:space="preserve">most of the farm. The animals rushed to the top of it and gazed round them</w:t>
-      </w:r>
-    </w:p>
-    <w:p>
-      <w:pPr>
-        <w:rPr/>
-      </w:pPr>
-      <w:r>
-        <w:rPr>
-          <w:rtl w:val="0"/>
-        </w:rPr>
-        <w:t xml:space="preserve">in the clear morning light. Yes, it was theirs--everything that they could</w:t>
-      </w:r>
-    </w:p>
-    <w:p>
-      <w:pPr>
-        <w:rPr/>
-      </w:pPr>
-      <w:r>
-        <w:rPr>
-          <w:rtl w:val="0"/>
-        </w:rPr>
-        <w:t xml:space="preserve">see was theirs! In the ecstasy of that thought they gambolled round and</w:t>
-      </w:r>
-    </w:p>
-    <w:p>
-      <w:pPr>
-        <w:rPr/>
-      </w:pPr>
-      <w:r>
-        <w:rPr>
-          <w:rtl w:val="0"/>
-        </w:rPr>
-        <w:t xml:space="preserve">round, they hurled themselves into the air in great leaps of excitement.</w:t>
-      </w:r>
-    </w:p>
-    <w:p>
-      <w:pPr>
-        <w:rPr/>
-      </w:pPr>
-      <w:r>
-        <w:rPr>
-          <w:rtl w:val="0"/>
-        </w:rPr>
-        <w:t xml:space="preserve">They rolled in the dew, they cropped mouthfuls of the sweet summer grass,</w:t>
-      </w:r>
-    </w:p>
-    <w:p>
-      <w:pPr>
-        <w:rPr/>
-      </w:pPr>
-      <w:r>
-        <w:rPr>
-          <w:rtl w:val="0"/>
-        </w:rPr>
-        <w:t xml:space="preserve">they kicked up clods of the black earth and snuffed its rich scent. Then</w:t>
-      </w:r>
-    </w:p>
-    <w:p>
-      <w:pPr>
-        <w:rPr/>
-      </w:pPr>
-      <w:r>
-        <w:rPr>
-          <w:rtl w:val="0"/>
-        </w:rPr>
-        <w:t xml:space="preserve">they made a tour of inspection of the whole farm and surveyed with</w:t>
-      </w:r>
-    </w:p>
-    <w:p>
-      <w:pPr>
-        <w:rPr/>
-      </w:pPr>
-      <w:r>
-        <w:rPr>
-          <w:rtl w:val="0"/>
-        </w:rPr>
-        <w:t xml:space="preserve">speechless admiration the ploughland, the hayfield, the orchard, the pool,</w:t>
-      </w:r>
-    </w:p>
-    <w:p>
-      <w:pPr>
-        <w:rPr/>
-      </w:pPr>
-      <w:r>
-        <w:rPr>
-          <w:rtl w:val="0"/>
-        </w:rPr>
-        <w:t xml:space="preserve">the spinney. It was as though they had never seen these things before, and</w:t>
-      </w:r>
-    </w:p>
-    <w:p>
-      <w:pPr>
-        <w:rPr/>
-      </w:pPr>
-      <w:r>
-        <w:rPr>
-          <w:rtl w:val="0"/>
-        </w:rPr>
-        <w:t xml:space="preserve">even now they could hardly believe that it was all their own.</w:t>
-      </w:r>
-    </w:p>
-    <w:p>
-      <w:pPr>
-        <w:rPr/>
-      </w:pPr>
-      <w:r>
-        <w:rPr>
-          <w:rtl w:val="0"/>
-        </w:rPr>
-      </w:r>
-    </w:p>
-    <w:p>
-      <w:pPr>
-        <w:rPr/>
-      </w:pPr>
-      <w:r>
-        <w:rPr>
-          <w:rtl w:val="0"/>
-        </w:rPr>
-        <w:t xml:space="preserve">Then they filed back to the farm buildings and halted in silence outside</w:t>
-      </w:r>
-    </w:p>
-    <w:p>
-      <w:pPr>
-        <w:rPr/>
-      </w:pPr>
-      <w:r>
-        <w:rPr>
-          <w:rtl w:val="0"/>
-        </w:rPr>
-        <w:t xml:space="preserve">the door of the farmhouse. That was theirs too, but they were frightened</w:t>
-      </w:r>
-    </w:p>
-    <w:p>
-      <w:pPr>
-        <w:rPr/>
-      </w:pPr>
-      <w:r>
-        <w:rPr>
-          <w:rtl w:val="0"/>
-        </w:rPr>
-        <w:t xml:space="preserve">to go inside. After a moment, however, Snowball and Napoleon butted the</w:t>
-      </w:r>
-    </w:p>
-    <w:p>
-      <w:pPr>
-        <w:rPr/>
-      </w:pPr>
-      <w:r>
-        <w:rPr>
-          <w:rtl w:val="0"/>
-        </w:rPr>
-        <w:t xml:space="preserve">door open with their shoulders and the animals entered in single file,</w:t>
-      </w:r>
-    </w:p>
-    <w:p>
-      <w:pPr>
-        <w:rPr/>
-      </w:pPr>
-      <w:r>
-        <w:rPr>
-          <w:rtl w:val="0"/>
-        </w:rPr>
-        <w:t xml:space="preserve">walking with the utmost care for fear of disturbing anything. They tiptoed</w:t>
-      </w:r>
-    </w:p>
-    <w:p>
-      <w:pPr>
-        <w:rPr/>
-      </w:pPr>
-      <w:r>
-        <w:rPr>
-          <w:rtl w:val="0"/>
-        </w:rPr>
-        <w:t xml:space="preserve">from room to room, afraid to speak above a whisper and gazing with a kind</w:t>
-      </w:r>
-    </w:p>
-    <w:p>
-      <w:pPr>
-        <w:rPr/>
-      </w:pPr>
-      <w:r>
-        <w:rPr>
-          <w:rtl w:val="0"/>
-        </w:rPr>
-        <w:t xml:space="preserve">of awe at the unbelievable luxury, at the beds with their feather</w:t>
-      </w:r>
-    </w:p>
-    <w:p>
-      <w:pPr>
-        <w:rPr/>
-      </w:pPr>
-      <w:r>
-        <w:rPr>
-          <w:rtl w:val="0"/>
-        </w:rPr>
-        <w:t xml:space="preserve">mattresses, the looking-glasses, the horsehair sofa, the Brussels carpet,</w:t>
-      </w:r>
-    </w:p>
-    <w:p>
-      <w:pPr>
-        <w:rPr/>
-      </w:pPr>
-      <w:r>
-        <w:rPr>
-          <w:rtl w:val="0"/>
-        </w:rPr>
-        <w:t xml:space="preserve">the lithograph of Queen Victoria over the drawing-room mantelpiece. They</w:t>
-      </w:r>
-    </w:p>
-    <w:p>
-      <w:pPr>
-        <w:rPr/>
-      </w:pPr>
-      <w:r>
-        <w:rPr>
-          <w:rtl w:val="0"/>
-        </w:rPr>
-        <w:t xml:space="preserve">were lust coming down the stairs when Mollie was discovered to be missing.</w:t>
-      </w:r>
-    </w:p>
-    <w:p>
-      <w:pPr>
-        <w:rPr/>
-      </w:pPr>
-      <w:r>
-        <w:rPr>
-          <w:rtl w:val="0"/>
-        </w:rPr>
-        <w:t xml:space="preserve">Going back, the others found that she had remained behind in the best</w:t>
-      </w:r>
-    </w:p>
-    <w:p>
-      <w:pPr>
-        <w:rPr/>
-      </w:pPr>
-      <w:r>
-        <w:rPr>
-          <w:rtl w:val="0"/>
-        </w:rPr>
-        <w:t xml:space="preserve">bedroom. She had taken a piece of blue ribbon from Mrs. Jones's</w:t>
-      </w:r>
-    </w:p>
-    <w:p>
-      <w:pPr>
-        <w:rPr/>
-      </w:pPr>
-      <w:r>
-        <w:rPr>
-          <w:rtl w:val="0"/>
-        </w:rPr>
-        <w:t xml:space="preserve">dressing-table, and was holding it against her shoulder and admiring</w:t>
-      </w:r>
-    </w:p>
-    <w:p>
-      <w:pPr>
-        <w:rPr/>
-      </w:pPr>
-      <w:r>
-        <w:rPr>
-          <w:rtl w:val="0"/>
-        </w:rPr>
-        <w:t xml:space="preserve">herself in the glass in a very foolish manner. The others reproached her</w:t>
-      </w:r>
-    </w:p>
-    <w:p>
-      <w:pPr>
-        <w:rPr/>
-      </w:pPr>
-      <w:r>
-        <w:rPr>
-          <w:rtl w:val="0"/>
-        </w:rPr>
-        <w:t xml:space="preserve">sharply, and they went outside. Some hams hanging in the kitchen were</w:t>
-      </w:r>
-    </w:p>
-    <w:p>
-      <w:pPr>
-        <w:rPr/>
-      </w:pPr>
-      <w:r>
-        <w:rPr>
-          <w:rtl w:val="0"/>
-        </w:rPr>
-        <w:t xml:space="preserve">taken out for burial, and the barrel of beer in the scullery was stove in</w:t>
-      </w:r>
-    </w:p>
-    <w:p>
-      <w:pPr>
-        <w:rPr/>
-      </w:pPr>
-      <w:r>
-        <w:rPr>
-          <w:rtl w:val="0"/>
-        </w:rPr>
-        <w:t xml:space="preserve">with a kick from Boxer's hoof, otherwise nothing in the house was touched.</w:t>
-      </w:r>
-    </w:p>
-    <w:p>
-      <w:pPr>
-        <w:rPr/>
-      </w:pPr>
-      <w:r>
-        <w:rPr>
-          <w:rtl w:val="0"/>
-        </w:rPr>
-        <w:t xml:space="preserve">A unanimous resolution was passed on the spot that the farmhouse should be</w:t>
-      </w:r>
-    </w:p>
-    <w:p>
-      <w:pPr>
-        <w:rPr/>
-      </w:pPr>
-      <w:r>
-        <w:rPr>
-          <w:rtl w:val="0"/>
-        </w:rPr>
-        <w:t xml:space="preserve">preserved as a museum. All were agreed that no animal must ever live there.</w:t>
-      </w:r>
-    </w:p>
-    <w:p>
-      <w:pPr>
-        <w:rPr/>
-      </w:pPr>
-      <w:r>
-        <w:rPr>
-          <w:rtl w:val="0"/>
-        </w:rPr>
-      </w:r>
-    </w:p>
-    <w:p>
-      <w:pPr>
-        <w:rPr/>
-      </w:pPr>
-      <w:r>
-        <w:rPr>
-          <w:rtl w:val="0"/>
-        </w:rPr>
-        <w:t xml:space="preserve">The animals had their breakfast, and then Snowball and Napoleon called</w:t>
-      </w:r>
-    </w:p>
-    <w:p>
-      <w:pPr>
-        <w:rPr/>
-      </w:pPr>
-      <w:r>
-        <w:rPr>
-          <w:rtl w:val="0"/>
-        </w:rPr>
-        <w:t xml:space="preserve">them together again.</w:t>
-      </w:r>
-    </w:p>
-    <w:p>
-      <w:pPr>
-        <w:rPr/>
-      </w:pPr>
-      <w:r>
-        <w:rPr>
-          <w:rtl w:val="0"/>
-        </w:rPr>
-      </w:r>
-    </w:p>
-    <w:p>
-      <w:pPr>
-        <w:rPr/>
-      </w:pPr>
-      <w:r>
-        <w:rPr>
-          <w:rtl w:val="0"/>
-        </w:rPr>
-        <w:t xml:space="preserve">"Comrades," said Snowball, "it is half-past six and we have a long day</w:t>
-      </w:r>
-    </w:p>
-    <w:p>
-      <w:pPr>
-        <w:rPr/>
-      </w:pPr>
-      <w:r>
-        <w:rPr>
-          <w:rtl w:val="0"/>
-        </w:rPr>
-        <w:t xml:space="preserve">before us. Today we begin the hay harvest. But there is another matter</w:t>
-      </w:r>
-    </w:p>
-    <w:p>
-      <w:pPr>
-        <w:rPr/>
-      </w:pPr>
-      <w:r>
-        <w:rPr>
-          <w:rtl w:val="0"/>
-        </w:rPr>
-        <w:t xml:space="preserve">that must be attended to first."</w:t>
-      </w:r>
-    </w:p>
-    <w:p>
-      <w:pPr>
-        <w:rPr/>
-      </w:pPr>
-      <w:r>
-        <w:rPr>
-          <w:rtl w:val="0"/>
-        </w:rPr>
-      </w:r>
-    </w:p>
-    <w:p>
-      <w:pPr>
-        <w:rPr/>
-      </w:pPr>
-      <w:r>
-        <w:rPr>
-          <w:rtl w:val="0"/>
-        </w:rPr>
-        <w:t xml:space="preserve">The pigs now revealed that during the past three months they had taught</w:t>
-      </w:r>
-    </w:p>
-    <w:p>
-      <w:pPr>
-        <w:rPr/>
-      </w:pPr>
-      <w:r>
-        <w:rPr>
-          <w:rtl w:val="0"/>
-        </w:rPr>
-        <w:t xml:space="preserve">themselves to read and write from an old spelling book which had belonged</w:t>
-      </w:r>
-    </w:p>
-    <w:p>
-      <w:pPr>
-        <w:rPr/>
-      </w:pPr>
-      <w:r>
-        <w:rPr>
-          <w:rtl w:val="0"/>
-        </w:rPr>
-        <w:t xml:space="preserve">to Mr. Jones's children and which had been thrown on the rubbish heap.</w:t>
-      </w:r>
-    </w:p>
-    <w:p>
-      <w:pPr>
-        <w:rPr/>
-      </w:pPr>
-      <w:r>
-        <w:rPr>
-          <w:rtl w:val="0"/>
-        </w:rPr>
-        <w:t xml:space="preserve">Napoleon sent for pots of black and white paint and led the way down to</w:t>
-      </w:r>
-    </w:p>
-    <w:p>
-      <w:pPr>
-        <w:rPr/>
-      </w:pPr>
-      <w:r>
-        <w:rPr>
-          <w:rtl w:val="0"/>
-        </w:rPr>
-        <w:t xml:space="preserve">the five-barred gate that gave on to the main road. Then Snowball (for it</w:t>
-      </w:r>
-    </w:p>
-    <w:p>
-      <w:pPr>
-        <w:rPr/>
-      </w:pPr>
-      <w:r>
-        <w:rPr>
-          <w:rtl w:val="0"/>
-        </w:rPr>
-        <w:t xml:space="preserve">was Snowball who was best at writing) took a brush between the two</w:t>
-      </w:r>
-    </w:p>
-    <w:p>
-      <w:pPr>
-        <w:rPr/>
-      </w:pPr>
-      <w:r>
-        <w:rPr>
-          <w:rtl w:val="0"/>
-        </w:rPr>
-        <w:t xml:space="preserve">knuckles of his trotter, painted out MANOR FARM from the top bar of the</w:t>
-      </w:r>
-    </w:p>
-    <w:p>
-      <w:pPr>
-        <w:rPr/>
-      </w:pPr>
-      <w:r>
-        <w:rPr>
-          <w:rtl w:val="0"/>
-        </w:rPr>
-        <w:t xml:space="preserve">gate and in its place painted ANIMAL FARM. This was to be the name of the</w:t>
-      </w:r>
-    </w:p>
-    <w:p>
-      <w:pPr>
-        <w:rPr/>
-      </w:pPr>
-      <w:r>
-        <w:rPr>
-          <w:rtl w:val="0"/>
-        </w:rPr>
-        <w:t xml:space="preserve">farm from now onwards. After this they went back to the farm buildings,</w:t>
-      </w:r>
-    </w:p>
-    <w:p>
-      <w:pPr>
-        <w:rPr/>
-      </w:pPr>
-      <w:r>
-        <w:rPr>
-          <w:rtl w:val="0"/>
-        </w:rPr>
-        <w:t xml:space="preserve">where Snowball and Napoleon sent for a ladder which they caused to be set</w:t>
-      </w:r>
-    </w:p>
-    <w:p>
-      <w:pPr>
-        <w:rPr/>
-      </w:pPr>
-      <w:r>
-        <w:rPr>
-          <w:rtl w:val="0"/>
-        </w:rPr>
-        <w:t xml:space="preserve">against the end wall of the big barn. They explained that by their studies</w:t>
-      </w:r>
-    </w:p>
-    <w:p>
-      <w:pPr>
-        <w:rPr/>
-      </w:pPr>
-      <w:r>
-        <w:rPr>
-          <w:rtl w:val="0"/>
-        </w:rPr>
-        <w:t xml:space="preserve">of the past three months the pigs had succeeded in reducing the principles</w:t>
-      </w:r>
-    </w:p>
-    <w:p>
-      <w:pPr>
-        <w:rPr/>
-      </w:pPr>
-      <w:r>
-        <w:rPr>
-          <w:rtl w:val="0"/>
-        </w:rPr>
-        <w:t xml:space="preserve">of Animalism to Seven Commandments. These Seven Commandments would now be</w:t>
-      </w:r>
-    </w:p>
-    <w:p>
-      <w:pPr>
-        <w:rPr/>
-      </w:pPr>
-      <w:r>
-        <w:rPr>
-          <w:rtl w:val="0"/>
-        </w:rPr>
-        <w:t xml:space="preserve">inscribed on the wall; they would form an unalterable law by which all the</w:t>
-      </w:r>
-    </w:p>
-    <w:p>
-      <w:pPr>
-        <w:rPr/>
-      </w:pPr>
-      <w:r>
-        <w:rPr>
-          <w:rtl w:val="0"/>
-        </w:rPr>
-        <w:t xml:space="preserve">animals on Animal Farm must live for ever after. With some difficulty</w:t>
-      </w:r>
-    </w:p>
-    <w:p>
-      <w:pPr>
-        <w:rPr/>
-      </w:pPr>
-      <w:r>
-        <w:rPr>
-          <w:rtl w:val="0"/>
-        </w:rPr>
-        <w:t xml:space="preserve">(for it is not easy for a pig to balance himself on a ladder) Snowball</w:t>
-      </w:r>
-    </w:p>
-    <w:p>
-      <w:pPr>
-        <w:rPr/>
-      </w:pPr>
-      <w:r>
-        <w:rPr>
-          <w:rtl w:val="0"/>
-        </w:rPr>
-        <w:t xml:space="preserve">climbed up and set to work, with Squealer a few rungs below him holding</w:t>
-      </w:r>
-    </w:p>
-    <w:p>
-      <w:pPr>
-        <w:rPr/>
-      </w:pPr>
-      <w:r>
-        <w:rPr>
-          <w:rtl w:val="0"/>
-        </w:rPr>
-        <w:t xml:space="preserve">the paint-pot. The Commandments were written on the tarred wall in great</w:t>
-      </w:r>
-    </w:p>
-    <w:p>
-      <w:pPr>
-        <w:rPr/>
-      </w:pPr>
-      <w:r>
-        <w:rPr>
-          <w:rtl w:val="0"/>
-        </w:rPr>
-        <w:t xml:space="preserve">white letters that could be read thirty yards away. They ran thus:</w:t>
-      </w:r>
-    </w:p>
-    <w:p>
-      <w:pPr>
-        <w:rPr/>
-      </w:pPr>
-      <w:r>
-        <w:rPr>
-          <w:rtl w:val="0"/>
-        </w:rPr>
-      </w:r>
-    </w:p>
-    <w:p>
-      <w:pPr>
-        <w:rPr/>
-      </w:pPr>
-      <w:r>
-        <w:rPr>
-          <w:rtl w:val="0"/>
-        </w:rPr>
-      </w:r>
-    </w:p>
-    <w:p>
-      <w:pPr>
-        <w:rPr/>
-      </w:pPr>
-      <w:r>
-        <w:rPr>
-          <w:rtl w:val="0"/>
-        </w:rPr>
-        <w:t xml:space="preserve">THE SEVEN COMMANDMENTS</w:t>
-      </w:r>
-    </w:p>
-    <w:p>
-      <w:pPr>
-        <w:rPr/>
-      </w:pPr>
-      <w:r>
-        <w:rPr>
-          <w:rtl w:val="0"/>
-        </w:rPr>
-      </w:r>
-    </w:p>
-    <w:p>
-      <w:pPr>
-        <w:rPr/>
-      </w:pPr>
-      <w:r>
-        <w:rPr>
-          <w:rtl w:val="0"/>
-        </w:rPr>
-        <w:t xml:space="preserve">1. Whatever goes upon two legs is an enemy.</w:t>
-      </w:r>
-    </w:p>
-    <w:p>
-      <w:pPr>
-        <w:rPr/>
-      </w:pPr>
-      <w:r>
-        <w:rPr>
-          <w:rtl w:val="0"/>
-        </w:rPr>
-        <w:t xml:space="preserve">2. Whatever goes upon four legs, or has wings, is a friend.</w:t>
-      </w:r>
-    </w:p>
-    <w:p>
-      <w:pPr>
-        <w:rPr/>
-      </w:pPr>
-      <w:r>
-        <w:rPr>
-          <w:rtl w:val="0"/>
-        </w:rPr>
-        <w:t xml:space="preserve">3. No animal shall wear clothes.</w:t>
-      </w:r>
-    </w:p>
-    <w:p>
-      <w:pPr>
-        <w:rPr/>
-      </w:pPr>
-      <w:r>
-        <w:rPr>
-          <w:rtl w:val="0"/>
-        </w:rPr>
-        <w:t xml:space="preserve">4. No animal shall sleep in a bed.</w:t>
-      </w:r>
-    </w:p>
-    <w:p>
-      <w:pPr>
-        <w:rPr/>
-      </w:pPr>
-      <w:r>
-        <w:rPr>
-          <w:rtl w:val="0"/>
-        </w:rPr>
-        <w:t xml:space="preserve">5. No animal shall drink alcohol.</w:t>
-      </w:r>
-    </w:p>
-    <w:p>
-      <w:pPr>
-        <w:rPr/>
-      </w:pPr>
-      <w:r>
-        <w:rPr>
-          <w:rtl w:val="0"/>
-        </w:rPr>
-        <w:t xml:space="preserve">6. No animal shall kill any other animal.</w:t>
-      </w:r>
-    </w:p>
-    <w:p>
-      <w:pPr>
-        <w:rPr/>
-      </w:pPr>
-      <w:r>
-        <w:rPr>
-          <w:rtl w:val="0"/>
-        </w:rPr>
-        <w:t xml:space="preserve">7. All animals are equal.</w:t>
-      </w:r>
-    </w:p>
-    <w:p>
-      <w:pPr>
-        <w:rPr/>
-      </w:pPr>
-      <w:r>
-        <w:rPr>
-          <w:rtl w:val="0"/>
-        </w:rPr>
-      </w:r>
-    </w:p>
-    <w:p>
-      <w:pPr>
-        <w:rPr/>
-      </w:pPr>
-      <w:r>
-        <w:rPr>
-          <w:rtl w:val="0"/>
-        </w:rPr>
-      </w:r>
-    </w:p>
-    <w:p>
-      <w:pPr>
-        <w:rPr/>
-      </w:pPr>
-      <w:r>
-        <w:rPr>
-          <w:rtl w:val="0"/>
-        </w:rPr>
-        <w:t xml:space="preserve">It was very neatly written, and except that "friend" was written "freind"</w:t>
-      </w:r>
-    </w:p>
-    <w:p>
-      <w:pPr>
-        <w:rPr/>
-      </w:pPr>
-      <w:r>
-        <w:rPr>
-          <w:rtl w:val="0"/>
-        </w:rPr>
-        <w:t xml:space="preserve">and one of the "S's" was the wrong way round, the spelling was correct all</w:t>
-      </w:r>
-    </w:p>
-    <w:p>
-      <w:pPr>
-        <w:rPr/>
-      </w:pPr>
-      <w:r>
-        <w:rPr>
-          <w:rtl w:val="0"/>
-        </w:rPr>
-        <w:t xml:space="preserve">the way through. Snowball read it aloud for the benefit of the others. All</w:t>
-      </w:r>
-    </w:p>
-    <w:p>
-      <w:pPr>
-        <w:rPr/>
-      </w:pPr>
-      <w:r>
-        <w:rPr>
-          <w:rtl w:val="0"/>
-        </w:rPr>
-        <w:t xml:space="preserve">the animals nodded in complete agreement, and the cleverer ones at once</w:t>
-      </w:r>
-    </w:p>
-    <w:p>
-      <w:pPr>
-        <w:rPr/>
-      </w:pPr>
-      <w:r>
-        <w:rPr>
-          <w:rtl w:val="0"/>
-        </w:rPr>
-        <w:t xml:space="preserve">began to learn the Commandments by heart.</w:t>
-      </w:r>
-    </w:p>
-    <w:p>
-      <w:pPr>
-        <w:rPr/>
-      </w:pPr>
-      <w:r>
-        <w:rPr>
-          <w:rtl w:val="0"/>
-        </w:rPr>
-      </w:r>
-    </w:p>
-    <w:p>
-      <w:pPr>
-        <w:rPr/>
-      </w:pPr>
-      <w:r>
-        <w:rPr>
-          <w:rtl w:val="0"/>
-        </w:rPr>
-        <w:t xml:space="preserve">"Now, comrades," cried Snowball, throwing down the paint-brush, "to the</w:t>
-      </w:r>
-    </w:p>
-    <w:p>
-      <w:pPr>
-        <w:rPr/>
-      </w:pPr>
-      <w:r>
-        <w:rPr>
-          <w:rtl w:val="0"/>
-        </w:rPr>
-        <w:t xml:space="preserve">hayfield! Let us make it a point of honour to get in the harvest more</w:t>
-      </w:r>
-    </w:p>
-    <w:p>
-      <w:pPr>
-        <w:rPr/>
-      </w:pPr>
-      <w:r>
-        <w:rPr>
-          <w:rtl w:val="0"/>
-        </w:rPr>
-        <w:t xml:space="preserve">quickly than Jones and his men could do."</w:t>
-      </w:r>
-    </w:p>
-    <w:p>
-      <w:pPr>
-        <w:rPr/>
-      </w:pPr>
-      <w:r>
-        <w:rPr>
-          <w:rtl w:val="0"/>
-        </w:rPr>
-      </w:r>
-    </w:p>
-    <w:p>
-      <w:pPr>
-        <w:rPr/>
-      </w:pPr>
-      <w:r>
-        <w:rPr>
-          <w:rtl w:val="0"/>
-        </w:rPr>
-        <w:t xml:space="preserve">But at this moment the three cows, who had seemed uneasy for some time</w:t>
-      </w:r>
-    </w:p>
-    <w:p>
-      <w:pPr>
-        <w:rPr/>
-      </w:pPr>
-      <w:r>
-        <w:rPr>
-          <w:rtl w:val="0"/>
-        </w:rPr>
-        <w:t xml:space="preserve">past, set up a loud lowing. They had not been milked for twenty-four</w:t>
-      </w:r>
-    </w:p>
-    <w:p>
-      <w:pPr>
-        <w:rPr/>
-      </w:pPr>
-      <w:r>
-        <w:rPr>
-          <w:rtl w:val="0"/>
-        </w:rPr>
-        <w:t xml:space="preserve">hours, and their udders were almost bursting. After a little thought, the</w:t>
-      </w:r>
-    </w:p>
-    <w:p>
-      <w:pPr>
-        <w:rPr/>
-      </w:pPr>
-      <w:r>
-        <w:rPr>
-          <w:rtl w:val="0"/>
-        </w:rPr>
-        <w:t xml:space="preserve">pigs sent for buckets and milked the cows fairly successfully, their</w:t>
-      </w:r>
-    </w:p>
-    <w:p>
-      <w:pPr>
-        <w:rPr/>
-      </w:pPr>
-      <w:r>
-        <w:rPr>
-          <w:rtl w:val="0"/>
-        </w:rPr>
-        <w:t xml:space="preserve">trotters being well adapted to this task. Soon there were five buckets of</w:t>
-      </w:r>
-    </w:p>
-    <w:p>
-      <w:pPr>
-        <w:rPr/>
-      </w:pPr>
-      <w:r>
-        <w:rPr>
-          <w:rtl w:val="0"/>
-        </w:rPr>
-        <w:t xml:space="preserve">frothing creamy milk at which many of the animals looked with considerable</w:t>
-      </w:r>
-    </w:p>
-    <w:p>
-      <w:pPr>
-        <w:rPr/>
-      </w:pPr>
-      <w:r>
-        <w:rPr>
-          <w:rtl w:val="0"/>
-        </w:rPr>
-        <w:t xml:space="preserve">interest.</w:t>
-      </w:r>
-    </w:p>
-    <w:p>
-      <w:pPr>
-        <w:rPr/>
-      </w:pPr>
-      <w:r>
-        <w:rPr>
-          <w:rtl w:val="0"/>
-        </w:rPr>
-      </w:r>
-    </w:p>
-    <w:p>
-      <w:pPr>
-        <w:rPr/>
-      </w:pPr>
-      <w:r>
-        <w:rPr>
-          <w:rtl w:val="0"/>
-        </w:rPr>
-        <w:t xml:space="preserve">"What is going to happen to all that milk?" said someone.</w:t>
-      </w:r>
-    </w:p>
-    <w:p>
-      <w:pPr>
-        <w:rPr/>
-      </w:pPr>
-      <w:r>
-        <w:rPr>
-          <w:rtl w:val="0"/>
-        </w:rPr>
-      </w:r>
-    </w:p>
-    <w:p>
-      <w:pPr>
-        <w:rPr/>
-      </w:pPr>
-      <w:r>
-        <w:rPr>
-          <w:rtl w:val="0"/>
-        </w:rPr>
-        <w:t xml:space="preserve">"Jones used sometimes to mix some of it in our mash," said one of the hens.</w:t>
-      </w:r>
-    </w:p>
-    <w:p>
-      <w:pPr>
-        <w:rPr/>
-      </w:pPr>
-      <w:r>
-        <w:rPr>
-          <w:rtl w:val="0"/>
-        </w:rPr>
-      </w:r>
-    </w:p>
-    <w:p>
-      <w:pPr>
-        <w:rPr/>
-      </w:pPr>
-      <w:r>
-        <w:rPr>
-          <w:rtl w:val="0"/>
-        </w:rPr>
-        <w:t xml:space="preserve">"Never mind the milk, comrades!" cried Napoleon, placing himself in front</w:t>
-      </w:r>
-    </w:p>
-    <w:p>
-      <w:pPr>
-        <w:rPr/>
-      </w:pPr>
-      <w:r>
-        <w:rPr>
-          <w:rtl w:val="0"/>
-        </w:rPr>
-        <w:t xml:space="preserve">of the buckets. "That will be attended to. The harvest is more important.</w:t>
-      </w:r>
-    </w:p>
-    <w:p>
-      <w:pPr>
-        <w:rPr/>
-      </w:pPr>
-      <w:r>
-        <w:rPr>
-          <w:rtl w:val="0"/>
-        </w:rPr>
-        <w:t xml:space="preserve">Comrade Snowball will lead the way. I shall follow in a few minutes.</w:t>
-      </w:r>
-    </w:p>
-    <w:p>
-      <w:pPr>
-        <w:rPr/>
-      </w:pPr>
-      <w:r>
-        <w:rPr>
-          <w:rtl w:val="0"/>
-        </w:rPr>
-        <w:t xml:space="preserve">Forward, comrades! The hay is waiting."</w:t>
-      </w:r>
-    </w:p>
-    <w:p>
-      <w:pPr>
-        <w:rPr/>
-      </w:pPr>
-      <w:r>
-        <w:rPr>
-          <w:rtl w:val="0"/>
-        </w:rPr>
-      </w:r>
-    </w:p>
-    <w:p>
-      <w:pPr>
-        <w:rPr/>
-      </w:pPr>
-      <w:r>
-        <w:rPr>
-          <w:rtl w:val="0"/>
-        </w:rPr>
-        <w:t xml:space="preserve">So the animals trooped down to the hayfield to begin the harvest, and when</w:t>
-      </w:r>
-    </w:p>
-    <w:p>
-      <w:pPr>
-        <w:rPr/>
-      </w:pPr>
-      <w:r>
-        <w:rPr>
-          <w:rtl w:val="0"/>
-        </w:rPr>
-        <w:t xml:space="preserve">they came back in the evening it was noticed that the milk had disappeared.</w:t>
       </w:r>
     </w:p>
     <w:p>
